--- a/workflow_Bolanos-et-al.docx
+++ b/workflow_Bolanos-et-al.docx
@@ -19,14 +19,7 @@
         <w:rPr>
           <w:sz w:val="28"/>
         </w:rPr>
-        <w:t xml:space="preserve"> Bolanos </w:t>
-      </w:r>
-      <w:proofErr w:type="gramStart"/>
-      <w:r>
-        <w:rPr>
-          <w:sz w:val="28"/>
-        </w:rPr>
-        <w:t xml:space="preserve">et al. </w:t>
+        <w:t xml:space="preserve"> Bolanos et al. </w:t>
       </w:r>
       <w:r>
         <w:rPr>
@@ -34,7 +27,6 @@
         </w:rPr>
         <w:t>:</w:t>
       </w:r>
-      <w:proofErr w:type="gramEnd"/>
     </w:p>
     <w:p>
       <w:r>
@@ -84,7 +76,13 @@
     </w:p>
     <w:p>
       <w:r>
-        <w:t>Step 3: Animate the mouse model and apply noise to limbs and render the fake behavioural video while also exporting the ground truth label positions using script (</w:t>
+        <w:t>Step 3: Animate the mouse model and apply noise to limbs and render the fake behavioural video while also exporting the ground truth label positions using script</w:t>
+      </w:r>
+      <w:r>
+        <w:t xml:space="preserve"> in Blender</w:t>
+      </w:r>
+      <w:r>
+        <w:t xml:space="preserve"> (</w:t>
       </w:r>
       <w:r>
         <w:t>mCBF-2d-3d_marker-extraction.py</w:t>
@@ -109,7 +107,7 @@
         <w:t xml:space="preserve">Step </w:t>
       </w:r>
       <w:r>
-        <w:t>3</w:t>
+        <w:t>4</w:t>
       </w:r>
       <w:r>
         <w:t>: Image domain transformation to transfer style from real mouse videos onto the rendered animation</w:t>
@@ -161,13 +159,8 @@
         <w:t>with ground-truth label locations</w:t>
       </w:r>
       <w:r>
-        <w:t xml:space="preserve"> from synthetic data using </w:t>
-      </w:r>
-      <w:proofErr w:type="spellStart"/>
-      <w:r>
-        <w:t>DeepLabCut</w:t>
-      </w:r>
-      <w:proofErr w:type="spellEnd"/>
+        <w:t xml:space="preserve"> from synthetic data using DeepLabCut</w:t>
+      </w:r>
       <w:r>
         <w:t xml:space="preserve"> (</w:t>
       </w:r>
@@ -194,15 +187,7 @@
         <w:t>“lifting” 2D pose with ground truth joint locations in 3D mouse model to 3D pose estimation</w:t>
       </w:r>
       <w:r>
-        <w:t xml:space="preserve"> using custom </w:t>
-      </w:r>
-      <w:proofErr w:type="spellStart"/>
-      <w:r>
-        <w:t>jupyter</w:t>
-      </w:r>
-      <w:proofErr w:type="spellEnd"/>
-      <w:r>
-        <w:t xml:space="preserve"> notebook based on the linear model by </w:t>
+        <w:t xml:space="preserve"> using custom jupyter notebook based on the linear model by </w:t>
       </w:r>
       <w:hyperlink r:id="rId8" w:history="1">
         <w:r>
